--- a/Lec 12 Particle filters and Final remarks/Types of problems for the final.docx
+++ b/Lec 12 Particle filters and Final remarks/Types of problems for the final.docx
@@ -1,15 +1,17 @@
 
 <file path=word/document.xml><?xml version="1.0" encoding="utf-8"?>
-<w:document xmlns:wpc="http://schemas.microsoft.com/office/word/2010/wordprocessingCanvas" xmlns:mc="http://schemas.openxmlformats.org/markup-compatibility/2006" xmlns:o="urn:schemas-microsoft-com:office:office" xmlns:r="http://schemas.openxmlformats.org/officeDocument/2006/relationships" xmlns:m="http://schemas.openxmlformats.org/officeDocument/2006/math" xmlns:v="urn:schemas-microsoft-com:vml" xmlns:wp14="http://schemas.microsoft.com/office/word/2010/wordprocessingDrawing" xmlns:wp="http://schemas.openxmlformats.org/drawingml/2006/wordprocessingDrawing" xmlns:w10="urn:schemas-microsoft-com:office:word" xmlns:w="http://schemas.openxmlformats.org/wordprocessingml/2006/main" xmlns:w14="http://schemas.microsoft.com/office/word/2010/wordml" xmlns:w15="http://schemas.microsoft.com/office/word/2012/wordml" xmlns:wpg="http://schemas.microsoft.com/office/word/2010/wordprocessingGroup" xmlns:wpi="http://schemas.microsoft.com/office/word/2010/wordprocessingInk" xmlns:wne="http://schemas.microsoft.com/office/word/2006/wordml" xmlns:wps="http://schemas.microsoft.com/office/word/2010/wordprocessingShape" mc:Ignorable="w14 w15 wp14">
+<w:document xmlns:wpc="http://schemas.microsoft.com/office/word/2010/wordprocessingCanvas" xmlns:cx="http://schemas.microsoft.com/office/drawing/2014/chartex" xmlns:mc="http://schemas.openxmlformats.org/markup-compatibility/2006" xmlns:o="urn:schemas-microsoft-com:office:office" xmlns:r="http://schemas.openxmlformats.org/officeDocument/2006/relationships" xmlns:m="http://schemas.openxmlformats.org/officeDocument/2006/math" xmlns:v="urn:schemas-microsoft-com:vml" xmlns:wp14="http://schemas.microsoft.com/office/word/2010/wordprocessingDrawing" xmlns:wp="http://schemas.openxmlformats.org/drawingml/2006/wordprocessingDrawing" xmlns:w10="urn:schemas-microsoft-com:office:word" xmlns:w="http://schemas.openxmlformats.org/wordprocessingml/2006/main" xmlns:w14="http://schemas.microsoft.com/office/word/2010/wordml" xmlns:w15="http://schemas.microsoft.com/office/word/2012/wordml" xmlns:w16se="http://schemas.microsoft.com/office/word/2015/wordml/symex" xmlns:wpg="http://schemas.microsoft.com/office/word/2010/wordprocessingGroup" xmlns:wpi="http://schemas.microsoft.com/office/word/2010/wordprocessingInk" xmlns:wne="http://schemas.microsoft.com/office/word/2006/wordml" xmlns:wps="http://schemas.microsoft.com/office/word/2010/wordprocessingShape" mc:Ignorable="w14 w15 w16se wp14">
   <w:body>
     <w:p>
       <w:pPr>
         <w:rPr>
-          <w:lang w:val="en-US"/>
-        </w:rPr>
-      </w:pPr>
-      <w:r>
-        <w:rPr>
+          <w:b/>
+          <w:lang w:val="en-US"/>
+        </w:rPr>
+      </w:pPr>
+      <w:r>
+        <w:rPr>
+          <w:b/>
           <w:lang w:val="en-US"/>
         </w:rPr>
         <w:t>Types of problems for the final</w:t>
@@ -112,6 +114,840 @@
           <w:lang w:val="en-US"/>
         </w:rPr>
       </w:pPr>
+      <w:r>
+        <w:rPr>
+          <w:lang w:val="en-US"/>
+        </w:rPr>
+        <w:t>EXAMPLE</w:t>
+      </w:r>
+    </w:p>
+    <w:p>
+      <w:pPr>
+        <w:rPr>
+          <w:lang w:val="en-US"/>
+        </w:rPr>
+      </w:pPr>
+      <w:r>
+        <w:rPr>
+          <w:lang w:val="en-US"/>
+        </w:rPr>
+        <w:t xml:space="preserve">Uncertainty propagation and sensitivity analysis (from </w:t>
+      </w:r>
+      <w:proofErr w:type="spellStart"/>
+      <w:r>
+        <w:rPr>
+          <w:lang w:val="en-US"/>
+        </w:rPr>
+        <w:t>OpenTurns</w:t>
+      </w:r>
+      <w:proofErr w:type="spellEnd"/>
+      <w:r>
+        <w:rPr>
+          <w:lang w:val="en-US"/>
+        </w:rPr>
+        <w:t>)</w:t>
+      </w:r>
+    </w:p>
+    <w:p>
+      <w:pPr>
+        <w:ind w:left="360"/>
+        <w:rPr>
+          <w:lang w:val="en-US"/>
+        </w:rPr>
+      </w:pPr>
+      <w:hyperlink r:id="rId5" w:history="1">
+        <w:r>
+          <w:rPr>
+            <w:rStyle w:val="Hyperlink"/>
+            <w:lang w:val="en-US"/>
+          </w:rPr>
+          <w:t>http://openturns.github.io/openturns/master/examples/uncertainty_propagation/estimate_probability_monte_carlo.html</w:t>
+        </w:r>
+      </w:hyperlink>
+    </w:p>
+    <w:p>
+      <w:pPr>
+        <w:pStyle w:val="ListParagraph"/>
+        <w:rPr>
+          <w:lang w:val="en-US"/>
+        </w:rPr>
+      </w:pPr>
+    </w:p>
+    <w:p>
+      <w:pPr>
+        <w:shd w:val="clear" w:color="auto" w:fill="FFFFFF"/>
+        <w:spacing w:before="192" w:after="120" w:line="240" w:lineRule="auto"/>
+        <w:rPr>
+          <w:rFonts w:ascii="Arial" w:eastAsia="Times New Roman" w:hAnsi="Arial" w:cs="Arial"/>
+          <w:color w:val="000000"/>
+          <w:spacing w:val="-2"/>
+          <w:sz w:val="21"/>
+          <w:szCs w:val="21"/>
+          <w:lang w:val="en-US"/>
+        </w:rPr>
+      </w:pPr>
+      <w:r>
+        <w:rPr>
+          <w:rFonts w:ascii="Arial" w:eastAsia="Times New Roman" w:hAnsi="Arial" w:cs="Arial"/>
+          <w:color w:val="000000"/>
+          <w:spacing w:val="-2"/>
+          <w:sz w:val="21"/>
+          <w:szCs w:val="21"/>
+          <w:lang w:val="en-US"/>
+        </w:rPr>
+        <w:t>This model is a simple beam, restrained at one side and stressed by a traction load F at the other side.</w:t>
+      </w:r>
+    </w:p>
+    <w:p>
+      <w:pPr>
+        <w:shd w:val="clear" w:color="auto" w:fill="FFFFFF"/>
+        <w:spacing w:before="192" w:after="120" w:line="240" w:lineRule="auto"/>
+        <w:rPr>
+          <w:rFonts w:ascii="Arial" w:eastAsia="Times New Roman" w:hAnsi="Arial" w:cs="Arial"/>
+          <w:color w:val="000000"/>
+          <w:spacing w:val="-2"/>
+          <w:sz w:val="21"/>
+          <w:szCs w:val="21"/>
+          <w:lang w:val="en-US"/>
+        </w:rPr>
+      </w:pPr>
+      <w:r>
+        <w:rPr>
+          <w:rFonts w:ascii="Arial" w:eastAsia="Times New Roman" w:hAnsi="Arial" w:cs="Arial"/>
+          <w:color w:val="000000"/>
+          <w:spacing w:val="-2"/>
+          <w:sz w:val="21"/>
+          <w:szCs w:val="21"/>
+          <w:lang w:val="en-US"/>
+        </w:rPr>
+        <w:t>The geometry is supposed to be deterministic: the diameter D is fixed to D=20 mm.</w:t>
+      </w:r>
+    </w:p>
+    <w:p>
+      <w:pPr>
+        <w:shd w:val="clear" w:color="auto" w:fill="FFFFFF"/>
+        <w:spacing w:before="192" w:after="120" w:line="240" w:lineRule="auto"/>
+        <w:rPr>
+          <w:rFonts w:ascii="Arial" w:eastAsia="Times New Roman" w:hAnsi="Arial" w:cs="Arial"/>
+          <w:color w:val="000000"/>
+          <w:spacing w:val="-2"/>
+          <w:sz w:val="21"/>
+          <w:szCs w:val="21"/>
+          <w:lang w:val="en-US"/>
+        </w:rPr>
+      </w:pPr>
+      <w:r>
+        <w:rPr>
+          <w:rFonts w:ascii="Arial" w:eastAsia="Times New Roman" w:hAnsi="Arial" w:cs="Arial"/>
+          <w:color w:val="000000"/>
+          <w:spacing w:val="-2"/>
+          <w:sz w:val="21"/>
+          <w:szCs w:val="21"/>
+          <w:lang w:val="en-US"/>
+        </w:rPr>
+        <w:t xml:space="preserve">It is considered that failure occurs when the beam </w:t>
+      </w:r>
+      <w:proofErr w:type="spellStart"/>
+      <w:r>
+        <w:rPr>
+          <w:rFonts w:ascii="Arial" w:eastAsia="Times New Roman" w:hAnsi="Arial" w:cs="Arial"/>
+          <w:color w:val="000000"/>
+          <w:spacing w:val="-2"/>
+          <w:sz w:val="21"/>
+          <w:szCs w:val="21"/>
+          <w:lang w:val="en-US"/>
+        </w:rPr>
+        <w:t>plastifies</w:t>
+      </w:r>
+      <w:proofErr w:type="spellEnd"/>
+      <w:r>
+        <w:rPr>
+          <w:rFonts w:ascii="Arial" w:eastAsia="Times New Roman" w:hAnsi="Arial" w:cs="Arial"/>
+          <w:color w:val="000000"/>
+          <w:spacing w:val="-2"/>
+          <w:sz w:val="21"/>
+          <w:szCs w:val="21"/>
+          <w:lang w:val="en-US"/>
+        </w:rPr>
+        <w:t>, i.e. when the axial stress gets bigger than the yield stress</w:t>
+      </w:r>
+      <w:r>
+        <w:rPr>
+          <w:rFonts w:ascii="Arial" w:eastAsia="Times New Roman" w:hAnsi="Arial" w:cs="Arial"/>
+          <w:color w:val="000000"/>
+          <w:spacing w:val="-2"/>
+          <w:sz w:val="21"/>
+          <w:szCs w:val="21"/>
+          <w:lang w:val="en-US"/>
+        </w:rPr>
+        <w:t>$</w:t>
+      </w:r>
+      <w:r>
+        <w:t>\</w:t>
+      </w:r>
+      <w:proofErr w:type="spellStart"/>
+      <w:r>
+        <w:t>sigma_e</w:t>
+      </w:r>
+      <w:proofErr w:type="spellEnd"/>
+      <w:r>
+        <w:t xml:space="preserve"> = \</w:t>
+      </w:r>
+      <w:proofErr w:type="spellStart"/>
+      <w:r>
+        <w:t>frac</w:t>
+      </w:r>
+      <w:proofErr w:type="spellEnd"/>
+      <w:r>
+        <w:t>{F}{\</w:t>
+      </w:r>
+      <w:proofErr w:type="gramStart"/>
+      <w:r>
+        <w:t>pi</w:t>
+      </w:r>
+      <w:proofErr w:type="gramEnd"/>
+      <w:r>
+        <w:t>-D^2/4} \</w:t>
+      </w:r>
+      <w:proofErr w:type="spellStart"/>
+      <w:r>
+        <w:t>leq</w:t>
+      </w:r>
+      <w:proofErr w:type="spellEnd"/>
+      <w:r>
+        <w:t xml:space="preserve"> 0</w:t>
+      </w:r>
+      <w:r>
+        <w:t>$</w:t>
+      </w:r>
+    </w:p>
+    <w:p>
+      <w:pPr>
+        <w:shd w:val="clear" w:color="auto" w:fill="FFFFFF"/>
+        <w:spacing w:before="192" w:after="120" w:line="240" w:lineRule="auto"/>
+        <w:rPr>
+          <w:rFonts w:ascii="Arial" w:eastAsia="Times New Roman" w:hAnsi="Arial" w:cs="Arial"/>
+          <w:color w:val="000000"/>
+          <w:spacing w:val="-2"/>
+          <w:sz w:val="21"/>
+          <w:szCs w:val="21"/>
+          <w:lang w:val="en-US"/>
+        </w:rPr>
+      </w:pPr>
+      <w:r>
+        <w:rPr>
+          <w:rFonts w:ascii="Arial" w:eastAsia="Times New Roman" w:hAnsi="Arial" w:cs="Arial"/>
+          <w:color w:val="000000"/>
+          <w:spacing w:val="-2"/>
+          <w:sz w:val="21"/>
+          <w:szCs w:val="21"/>
+          <w:lang w:val="en-US"/>
+        </w:rPr>
+        <w:t>Therefore, the state limit G used here is:</w:t>
+      </w:r>
+      <w:r>
+        <w:rPr>
+          <w:rFonts w:ascii="Arial" w:eastAsia="Times New Roman" w:hAnsi="Arial" w:cs="Arial"/>
+          <w:color w:val="000000"/>
+          <w:spacing w:val="-2"/>
+          <w:sz w:val="21"/>
+          <w:szCs w:val="21"/>
+          <w:lang w:val="en-US"/>
+        </w:rPr>
+        <w:t xml:space="preserve"> $</w:t>
+      </w:r>
+      <w:r>
+        <w:rPr>
+          <w:rFonts w:ascii="Arial" w:eastAsia="Times New Roman" w:hAnsi="Arial" w:cs="Arial"/>
+          <w:color w:val="000000"/>
+          <w:spacing w:val="-2"/>
+          <w:sz w:val="21"/>
+          <w:szCs w:val="21"/>
+          <w:lang w:val="en-US"/>
+        </w:rPr>
+        <w:t>G = \</w:t>
+      </w:r>
+      <w:proofErr w:type="spellStart"/>
+      <w:r>
+        <w:rPr>
+          <w:rFonts w:ascii="Arial" w:eastAsia="Times New Roman" w:hAnsi="Arial" w:cs="Arial"/>
+          <w:color w:val="000000"/>
+          <w:spacing w:val="-2"/>
+          <w:sz w:val="21"/>
+          <w:szCs w:val="21"/>
+          <w:lang w:val="en-US"/>
+        </w:rPr>
+        <w:t>sigma_e</w:t>
+      </w:r>
+      <w:proofErr w:type="spellEnd"/>
+      <w:r>
+        <w:rPr>
+          <w:rFonts w:ascii="Arial" w:eastAsia="Times New Roman" w:hAnsi="Arial" w:cs="Arial"/>
+          <w:color w:val="000000"/>
+          <w:spacing w:val="-2"/>
+          <w:sz w:val="21"/>
+          <w:szCs w:val="21"/>
+          <w:lang w:val="en-US"/>
+        </w:rPr>
+        <w:t xml:space="preserve"> - \</w:t>
+      </w:r>
+      <w:proofErr w:type="spellStart"/>
+      <w:r>
+        <w:rPr>
+          <w:rFonts w:ascii="Arial" w:eastAsia="Times New Roman" w:hAnsi="Arial" w:cs="Arial"/>
+          <w:color w:val="000000"/>
+          <w:spacing w:val="-2"/>
+          <w:sz w:val="21"/>
+          <w:szCs w:val="21"/>
+          <w:lang w:val="en-US"/>
+        </w:rPr>
+        <w:t>frac</w:t>
+      </w:r>
+      <w:proofErr w:type="spellEnd"/>
+      <w:r>
+        <w:rPr>
+          <w:rFonts w:ascii="Arial" w:eastAsia="Times New Roman" w:hAnsi="Arial" w:cs="Arial"/>
+          <w:color w:val="000000"/>
+          <w:spacing w:val="-2"/>
+          <w:sz w:val="21"/>
+          <w:szCs w:val="21"/>
+          <w:lang w:val="en-US"/>
+        </w:rPr>
+        <w:t>{F}{\pi-D^2/</w:t>
+      </w:r>
+      <w:proofErr w:type="gramStart"/>
+      <w:r>
+        <w:rPr>
+          <w:rFonts w:ascii="Arial" w:eastAsia="Times New Roman" w:hAnsi="Arial" w:cs="Arial"/>
+          <w:color w:val="000000"/>
+          <w:spacing w:val="-2"/>
+          <w:sz w:val="21"/>
+          <w:szCs w:val="21"/>
+          <w:lang w:val="en-US"/>
+        </w:rPr>
+        <w:t>4}</w:t>
+      </w:r>
+      <w:r>
+        <w:rPr>
+          <w:rFonts w:ascii="Arial" w:eastAsia="Times New Roman" w:hAnsi="Arial" w:cs="Arial"/>
+          <w:color w:val="000000"/>
+          <w:spacing w:val="-2"/>
+          <w:sz w:val="21"/>
+          <w:szCs w:val="21"/>
+          <w:lang w:val="en-US"/>
+        </w:rPr>
+        <w:t>$</w:t>
+      </w:r>
+      <w:proofErr w:type="gramEnd"/>
+    </w:p>
+    <w:p>
+      <w:pPr>
+        <w:shd w:val="clear" w:color="auto" w:fill="FFFFFF"/>
+        <w:spacing w:before="192" w:after="120" w:line="240" w:lineRule="auto"/>
+        <w:rPr>
+          <w:rFonts w:ascii="Arial" w:eastAsia="Times New Roman" w:hAnsi="Arial" w:cs="Arial"/>
+          <w:color w:val="000000"/>
+          <w:spacing w:val="-2"/>
+          <w:sz w:val="21"/>
+          <w:szCs w:val="21"/>
+          <w:lang w:val="en-US"/>
+        </w:rPr>
+      </w:pPr>
+      <w:r>
+        <w:rPr>
+          <w:rFonts w:ascii="Arial" w:eastAsia="Times New Roman" w:hAnsi="Arial" w:cs="Arial"/>
+          <w:color w:val="000000"/>
+          <w:spacing w:val="-2"/>
+          <w:sz w:val="21"/>
+          <w:szCs w:val="21"/>
+          <w:lang w:val="en-US"/>
+        </w:rPr>
+        <w:t>Two independent random variables R and S are considered:</w:t>
+      </w:r>
+    </w:p>
+    <w:p>
+      <w:pPr>
+        <w:numPr>
+          <w:ilvl w:val="0"/>
+          <w:numId w:val="5"/>
+        </w:numPr>
+        <w:shd w:val="clear" w:color="auto" w:fill="FFFFFF"/>
+        <w:spacing w:before="100" w:beforeAutospacing="1" w:after="120" w:line="240" w:lineRule="auto"/>
+        <w:rPr>
+          <w:rFonts w:ascii="Arial" w:eastAsia="Times New Roman" w:hAnsi="Arial" w:cs="Arial"/>
+          <w:color w:val="000000"/>
+          <w:spacing w:val="-2"/>
+          <w:sz w:val="21"/>
+          <w:szCs w:val="21"/>
+          <w:lang w:val="en-US"/>
+        </w:rPr>
+      </w:pPr>
+      <w:r>
+        <w:rPr>
+          <w:rFonts w:ascii="Arial" w:eastAsia="Times New Roman" w:hAnsi="Arial" w:cs="Arial"/>
+          <w:color w:val="000000"/>
+          <w:spacing w:val="-2"/>
+          <w:sz w:val="21"/>
+          <w:szCs w:val="21"/>
+          <w:lang w:val="en-US"/>
+        </w:rPr>
+        <w:t>R (the strength):</w:t>
+      </w:r>
+      <w:r>
+        <w:rPr>
+          <w:rFonts w:ascii="Arial" w:eastAsia="Times New Roman" w:hAnsi="Arial" w:cs="Arial"/>
+          <w:color w:val="000000"/>
+          <w:spacing w:val="-2"/>
+          <w:sz w:val="21"/>
+          <w:szCs w:val="21"/>
+          <w:lang w:val="en-US"/>
+        </w:rPr>
+        <w:t xml:space="preserve"> $</w:t>
+      </w:r>
+      <w:r>
+        <w:rPr>
+          <w:rFonts w:ascii="Arial" w:eastAsia="Times New Roman" w:hAnsi="Arial" w:cs="Arial"/>
+          <w:color w:val="000000"/>
+          <w:spacing w:val="-2"/>
+          <w:sz w:val="21"/>
+          <w:szCs w:val="21"/>
+          <w:lang w:val="en-US"/>
+        </w:rPr>
+        <w:t>R = \</w:t>
+      </w:r>
+      <w:proofErr w:type="spellStart"/>
+      <w:r>
+        <w:rPr>
+          <w:rFonts w:ascii="Arial" w:eastAsia="Times New Roman" w:hAnsi="Arial" w:cs="Arial"/>
+          <w:color w:val="000000"/>
+          <w:spacing w:val="-2"/>
+          <w:sz w:val="21"/>
+          <w:szCs w:val="21"/>
+          <w:lang w:val="en-US"/>
+        </w:rPr>
+        <w:t>sigma_e</w:t>
+      </w:r>
+      <w:proofErr w:type="spellEnd"/>
+      <w:r>
+        <w:rPr>
+          <w:rFonts w:ascii="Arial" w:eastAsia="Times New Roman" w:hAnsi="Arial" w:cs="Arial"/>
+          <w:color w:val="000000"/>
+          <w:spacing w:val="-2"/>
+          <w:sz w:val="21"/>
+          <w:szCs w:val="21"/>
+          <w:lang w:val="en-US"/>
+        </w:rPr>
+        <w:t>$</w:t>
+      </w:r>
+      <w:r>
+        <w:rPr>
+          <w:rFonts w:ascii="Arial" w:eastAsia="Times New Roman" w:hAnsi="Arial" w:cs="Arial"/>
+          <w:noProof/>
+          <w:color w:val="000000"/>
+          <w:spacing w:val="-2"/>
+          <w:sz w:val="21"/>
+          <w:szCs w:val="21"/>
+          <w:lang w:val="en-US"/>
+        </w:rPr>
+        <mc:AlternateContent>
+          <mc:Choice Requires="wps">
+            <w:drawing>
+              <wp:inline distT="0" distB="0" distL="0" distR="0" wp14:anchorId="49180E20" wp14:editId="3AE2C07C">
+                <wp:extent cx="304800" cy="304800"/>
+                <wp:effectExtent l="0" t="0" r="0" b="0"/>
+                <wp:docPr id="2" name="Rectangle 2" descr="R = \sigma_e"/>
+                <wp:cNvGraphicFramePr>
+                  <a:graphicFrameLocks xmlns:a="http://schemas.openxmlformats.org/drawingml/2006/main" noChangeAspect="1"/>
+                </wp:cNvGraphicFramePr>
+                <a:graphic xmlns:a="http://schemas.openxmlformats.org/drawingml/2006/main">
+                  <a:graphicData uri="http://schemas.microsoft.com/office/word/2010/wordprocessingShape">
+                    <wps:wsp>
+                      <wps:cNvSpPr>
+                        <a:spLocks noChangeAspect="1" noChangeArrowheads="1"/>
+                      </wps:cNvSpPr>
+                      <wps:spPr bwMode="auto">
+                        <a:xfrm>
+                          <a:off x="0" y="0"/>
+                          <a:ext cx="304800" cy="304800"/>
+                        </a:xfrm>
+                        <a:prstGeom prst="rect">
+                          <a:avLst/>
+                        </a:prstGeom>
+                        <a:noFill/>
+                        <a:ln>
+                          <a:noFill/>
+                        </a:ln>
+                        <a:extLst>
+                          <a:ext uri="{909E8E84-426E-40DD-AFC4-6F175D3DCCD1}">
+                            <a14:hiddenFill xmlns:a14="http://schemas.microsoft.com/office/drawing/2010/main">
+                              <a:solidFill>
+                                <a:srgbClr val="FFFFFF"/>
+                              </a:solidFill>
+                            </a14:hiddenFill>
+                          </a:ext>
+                          <a:ext uri="{91240B29-F687-4F45-9708-019B960494DF}">
+                            <a14:hiddenLine xmlns:a14="http://schemas.microsoft.com/office/drawing/2010/main" w="9525">
+                              <a:solidFill>
+                                <a:srgbClr val="000000"/>
+                              </a:solidFill>
+                              <a:miter lim="800000"/>
+                              <a:headEnd/>
+                              <a:tailEnd/>
+                            </a14:hiddenLine>
+                          </a:ext>
+                        </a:extLst>
+                      </wps:spPr>
+                      <wps:bodyPr rot="0" vert="horz" wrap="square" lIns="91440" tIns="45720" rIns="91440" bIns="45720" anchor="t" anchorCtr="0" upright="1">
+                        <a:noAutofit/>
+                      </wps:bodyPr>
+                    </wps:wsp>
+                  </a:graphicData>
+                </a:graphic>
+              </wp:inline>
+            </w:drawing>
+          </mc:Choice>
+          <mc:Fallback>
+            <w:pict>
+              <v:rect w14:anchorId="1D668981" id="Rectangle 2" o:spid="_x0000_s1026" alt="R = \sigma_e" style="width:24pt;height:24pt;visibility:visible;mso-wrap-style:square;mso-left-percent:-10001;mso-top-percent:-10001;mso-position-horizontal:absolute;mso-position-horizontal-relative:char;mso-position-vertical:absolute;mso-position-vertical-relative:line;mso-left-percent:-10001;mso-top-percent:-10001;v-text-anchor:top" o:gfxdata="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" filled="f" stroked="f">
+                <o:lock v:ext="edit" aspectratio="t"/>
+                <w10:anchorlock/>
+              </v:rect>
+            </w:pict>
+          </mc:Fallback>
+        </mc:AlternateContent>
+      </w:r>
+    </w:p>
+    <w:p>
+      <w:pPr>
+        <w:numPr>
+          <w:ilvl w:val="0"/>
+          <w:numId w:val="5"/>
+        </w:numPr>
+        <w:shd w:val="clear" w:color="auto" w:fill="FFFFFF"/>
+        <w:spacing w:before="100" w:beforeAutospacing="1" w:after="120" w:line="240" w:lineRule="auto"/>
+        <w:rPr>
+          <w:rFonts w:ascii="Arial" w:eastAsia="Times New Roman" w:hAnsi="Arial" w:cs="Arial"/>
+          <w:color w:val="000000"/>
+          <w:spacing w:val="-2"/>
+          <w:sz w:val="21"/>
+          <w:szCs w:val="21"/>
+          <w:lang w:val="en-US"/>
+        </w:rPr>
+      </w:pPr>
+      <w:r>
+        <w:rPr>
+          <w:rFonts w:ascii="Arial" w:eastAsia="Times New Roman" w:hAnsi="Arial" w:cs="Arial"/>
+          <w:color w:val="000000"/>
+          <w:spacing w:val="-2"/>
+          <w:sz w:val="21"/>
+          <w:szCs w:val="21"/>
+          <w:lang w:val="en-US"/>
+        </w:rPr>
+        <w:t>S (the load):</w:t>
+      </w:r>
+      <w:r>
+        <w:t xml:space="preserve"> </w:t>
+      </w:r>
+      <w:r>
+        <w:rPr>
+          <w:rFonts w:ascii="Arial" w:eastAsia="Times New Roman" w:hAnsi="Arial" w:cs="Arial"/>
+          <w:color w:val="000000"/>
+          <w:spacing w:val="-2"/>
+          <w:sz w:val="21"/>
+          <w:szCs w:val="21"/>
+          <w:lang w:val="en-US"/>
+        </w:rPr>
+        <w:t>$S = \</w:t>
+      </w:r>
+      <w:proofErr w:type="spellStart"/>
+      <w:r>
+        <w:rPr>
+          <w:rFonts w:ascii="Arial" w:eastAsia="Times New Roman" w:hAnsi="Arial" w:cs="Arial"/>
+          <w:color w:val="000000"/>
+          <w:spacing w:val="-2"/>
+          <w:sz w:val="21"/>
+          <w:szCs w:val="21"/>
+          <w:lang w:val="en-US"/>
+        </w:rPr>
+        <w:t>frac</w:t>
+      </w:r>
+      <w:proofErr w:type="spellEnd"/>
+      <w:r>
+        <w:rPr>
+          <w:rFonts w:ascii="Arial" w:eastAsia="Times New Roman" w:hAnsi="Arial" w:cs="Arial"/>
+          <w:color w:val="000000"/>
+          <w:spacing w:val="-2"/>
+          <w:sz w:val="21"/>
+          <w:szCs w:val="21"/>
+          <w:lang w:val="en-US"/>
+        </w:rPr>
+        <w:t>{F}{\pi-D^2/</w:t>
+      </w:r>
+      <w:proofErr w:type="gramStart"/>
+      <w:r>
+        <w:rPr>
+          <w:rFonts w:ascii="Arial" w:eastAsia="Times New Roman" w:hAnsi="Arial" w:cs="Arial"/>
+          <w:color w:val="000000"/>
+          <w:spacing w:val="-2"/>
+          <w:sz w:val="21"/>
+          <w:szCs w:val="21"/>
+          <w:lang w:val="en-US"/>
+        </w:rPr>
+        <w:t>4}$</w:t>
+      </w:r>
+      <w:proofErr w:type="gramEnd"/>
+      <w:r>
+        <w:rPr>
+          <w:rFonts w:ascii="Arial" w:eastAsia="Times New Roman" w:hAnsi="Arial" w:cs="Arial"/>
+          <w:color w:val="000000"/>
+          <w:spacing w:val="-2"/>
+          <w:sz w:val="21"/>
+          <w:szCs w:val="21"/>
+          <w:lang w:val="en-US"/>
+        </w:rPr>
+        <w:t xml:space="preserve"> </w:t>
+      </w:r>
+      <w:r>
+        <w:rPr>
+          <w:rFonts w:ascii="Arial" w:eastAsia="Times New Roman" w:hAnsi="Arial" w:cs="Arial"/>
+          <w:color w:val="000000"/>
+          <w:spacing w:val="-2"/>
+          <w:sz w:val="21"/>
+          <w:szCs w:val="21"/>
+          <w:lang w:val="en-US"/>
+        </w:rPr>
+        <w:tab/>
+      </w:r>
+    </w:p>
+    <w:p>
+      <w:pPr>
+        <w:shd w:val="clear" w:color="auto" w:fill="FFFFFF"/>
+        <w:spacing w:before="192" w:after="120" w:line="240" w:lineRule="auto"/>
+        <w:ind w:left="720"/>
+        <w:jc w:val="center"/>
+        <w:rPr>
+          <w:rFonts w:ascii="Arial" w:eastAsia="Times New Roman" w:hAnsi="Arial" w:cs="Arial"/>
+          <w:color w:val="000000"/>
+          <w:spacing w:val="-2"/>
+          <w:sz w:val="21"/>
+          <w:szCs w:val="21"/>
+          <w:lang w:val="en-US"/>
+        </w:rPr>
+      </w:pPr>
+    </w:p>
+    <w:p>
+      <w:pPr>
+        <w:shd w:val="clear" w:color="auto" w:fill="FFFFFF"/>
+        <w:spacing w:before="192" w:after="120" w:line="240" w:lineRule="auto"/>
+        <w:rPr>
+          <w:rFonts w:ascii="Arial" w:eastAsia="Times New Roman" w:hAnsi="Arial" w:cs="Arial"/>
+          <w:color w:val="000000"/>
+          <w:spacing w:val="-2"/>
+          <w:sz w:val="21"/>
+          <w:szCs w:val="21"/>
+          <w:lang w:val="en-US"/>
+        </w:rPr>
+      </w:pPr>
+      <w:r>
+        <w:rPr>
+          <w:rFonts w:ascii="Arial" w:eastAsia="Times New Roman" w:hAnsi="Arial" w:cs="Arial"/>
+          <w:color w:val="000000"/>
+          <w:spacing w:val="-2"/>
+          <w:sz w:val="21"/>
+          <w:szCs w:val="21"/>
+          <w:lang w:val="en-US"/>
+        </w:rPr>
+        <w:t>Stochastic model:</w:t>
+      </w:r>
+    </w:p>
+    <w:p>
+      <w:pPr>
+        <w:numPr>
+          <w:ilvl w:val="0"/>
+          <w:numId w:val="6"/>
+        </w:numPr>
+        <w:shd w:val="clear" w:color="auto" w:fill="FFFFFF"/>
+        <w:spacing w:before="100" w:beforeAutospacing="1" w:after="100" w:afterAutospacing="1" w:line="240" w:lineRule="auto"/>
+        <w:rPr>
+          <w:rFonts w:ascii="Arial" w:eastAsia="Times New Roman" w:hAnsi="Arial" w:cs="Arial"/>
+          <w:color w:val="000000"/>
+          <w:spacing w:val="-2"/>
+          <w:sz w:val="21"/>
+          <w:szCs w:val="21"/>
+          <w:lang w:val="en-US"/>
+        </w:rPr>
+      </w:pPr>
+      <w:r>
+        <w:rPr>
+          <w:rFonts w:ascii="Arial" w:eastAsia="Times New Roman" w:hAnsi="Arial" w:cs="Arial"/>
+          <w:color w:val="000000"/>
+          <w:spacing w:val="-2"/>
+          <w:sz w:val="21"/>
+          <w:szCs w:val="21"/>
+          <w:lang w:val="en-US"/>
+        </w:rPr>
+        <w:t xml:space="preserve">F ~ </w:t>
+      </w:r>
+      <w:proofErr w:type="gramStart"/>
+      <w:r>
+        <w:rPr>
+          <w:rFonts w:ascii="Arial" w:eastAsia="Times New Roman" w:hAnsi="Arial" w:cs="Arial"/>
+          <w:color w:val="000000"/>
+          <w:spacing w:val="-2"/>
+          <w:sz w:val="21"/>
+          <w:szCs w:val="21"/>
+          <w:lang w:val="en-US"/>
+        </w:rPr>
+        <w:t>Normal(</w:t>
+      </w:r>
+      <w:proofErr w:type="gramEnd"/>
+      <w:r>
+        <w:rPr>
+          <w:rFonts w:ascii="Arial" w:eastAsia="Times New Roman" w:hAnsi="Arial" w:cs="Arial"/>
+          <w:color w:val="000000"/>
+          <w:spacing w:val="-2"/>
+          <w:sz w:val="21"/>
+          <w:szCs w:val="21"/>
+          <w:lang w:val="en-US"/>
+        </w:rPr>
+        <w:t>75e3, 5e3) [N]</w:t>
+      </w:r>
+    </w:p>
+    <w:p>
+      <w:pPr>
+        <w:numPr>
+          <w:ilvl w:val="0"/>
+          <w:numId w:val="6"/>
+        </w:numPr>
+        <w:shd w:val="clear" w:color="auto" w:fill="FFFFFF"/>
+        <w:spacing w:before="100" w:beforeAutospacing="1" w:after="100" w:afterAutospacing="1" w:line="240" w:lineRule="auto"/>
+        <w:rPr>
+          <w:rFonts w:ascii="Arial" w:eastAsia="Times New Roman" w:hAnsi="Arial" w:cs="Arial"/>
+          <w:color w:val="000000"/>
+          <w:spacing w:val="-2"/>
+          <w:sz w:val="21"/>
+          <w:szCs w:val="21"/>
+          <w:lang w:val="en-US"/>
+        </w:rPr>
+      </w:pPr>
+      <w:r>
+        <w:rPr>
+          <w:rFonts w:ascii="Arial" w:eastAsia="Times New Roman" w:hAnsi="Arial" w:cs="Arial"/>
+          <w:color w:val="000000"/>
+          <w:spacing w:val="-2"/>
+          <w:sz w:val="21"/>
+          <w:szCs w:val="21"/>
+          <w:lang w:val="en-US"/>
+        </w:rPr>
+        <w:t xml:space="preserve">R ~ </w:t>
+      </w:r>
+      <w:proofErr w:type="spellStart"/>
+      <w:proofErr w:type="gramStart"/>
+      <w:r>
+        <w:rPr>
+          <w:rFonts w:ascii="Arial" w:eastAsia="Times New Roman" w:hAnsi="Arial" w:cs="Arial"/>
+          <w:color w:val="000000"/>
+          <w:spacing w:val="-2"/>
+          <w:sz w:val="21"/>
+          <w:szCs w:val="21"/>
+          <w:lang w:val="en-US"/>
+        </w:rPr>
+        <w:t>LogNormal</w:t>
+      </w:r>
+      <w:proofErr w:type="spellEnd"/>
+      <w:r>
+        <w:rPr>
+          <w:rFonts w:ascii="Arial" w:eastAsia="Times New Roman" w:hAnsi="Arial" w:cs="Arial"/>
+          <w:color w:val="000000"/>
+          <w:spacing w:val="-2"/>
+          <w:sz w:val="21"/>
+          <w:szCs w:val="21"/>
+          <w:lang w:val="en-US"/>
+        </w:rPr>
+        <w:t>(</w:t>
+      </w:r>
+      <w:proofErr w:type="gramEnd"/>
+      <w:r>
+        <w:rPr>
+          <w:rFonts w:ascii="Arial" w:eastAsia="Times New Roman" w:hAnsi="Arial" w:cs="Arial"/>
+          <w:color w:val="000000"/>
+          <w:spacing w:val="-2"/>
+          <w:sz w:val="21"/>
+          <w:szCs w:val="21"/>
+          <w:lang w:val="en-US"/>
+        </w:rPr>
+        <w:t>300, 30) [N]</w:t>
+      </w:r>
+    </w:p>
+    <w:p>
+      <w:pPr>
+        <w:pStyle w:val="ListParagraph"/>
+        <w:rPr>
+          <w:lang w:val="en-US"/>
+        </w:rPr>
+      </w:pPr>
+    </w:p>
+    <w:p>
+      <w:pPr>
+        <w:pStyle w:val="ListParagraph"/>
+        <w:numPr>
+          <w:ilvl w:val="0"/>
+          <w:numId w:val="7"/>
+        </w:numPr>
+        <w:rPr>
+          <w:lang w:val="en-US"/>
+        </w:rPr>
+      </w:pPr>
+      <w:r>
+        <w:rPr>
+          <w:lang w:val="en-US"/>
+        </w:rPr>
+        <w:t>Compute pr</w:t>
+      </w:r>
+      <w:r>
+        <w:rPr>
+          <w:lang w:val="en-US"/>
+        </w:rPr>
+        <w:t>obability that G is less than 0.</w:t>
+      </w:r>
+    </w:p>
+    <w:p>
+      <w:pPr>
+        <w:pStyle w:val="ListParagraph"/>
+        <w:numPr>
+          <w:ilvl w:val="0"/>
+          <w:numId w:val="7"/>
+        </w:numPr>
+        <w:rPr>
+          <w:lang w:val="en-US"/>
+        </w:rPr>
+      </w:pPr>
+      <w:r>
+        <w:rPr>
+          <w:lang w:val="en-US"/>
+        </w:rPr>
+        <w:t>Analyze sensitivity of the result to the parameters R and S.</w:t>
+      </w:r>
+    </w:p>
+    <w:p>
+      <w:pPr>
+        <w:rPr>
+          <w:lang w:val="en-US"/>
+        </w:rPr>
+      </w:pPr>
+      <w:r>
+        <w:rPr>
+          <w:lang w:val="en-US"/>
+        </w:rPr>
+        <w:br w:type="page"/>
+      </w:r>
+    </w:p>
+    <w:p>
+      <w:pPr>
+        <w:rPr>
+          <w:lang w:val="en-US"/>
+        </w:rPr>
+      </w:pPr>
     </w:p>
     <w:p>
       <w:pPr>
@@ -286,6 +1122,274 @@
         <w:rPr>
           <w:lang w:val="en-US"/>
         </w:rPr>
+        <w:t>EXAMPLE</w:t>
+      </w:r>
+    </w:p>
+    <w:p>
+      <w:pPr>
+        <w:pStyle w:val="ListParagraph"/>
+        <w:numPr>
+          <w:ilvl w:val="0"/>
+          <w:numId w:val="4"/>
+        </w:numPr>
+        <w:rPr>
+          <w:lang w:val="en-US"/>
+        </w:rPr>
+      </w:pPr>
+      <w:r>
+        <w:rPr>
+          <w:lang w:val="en-US"/>
+        </w:rPr>
+        <w:t xml:space="preserve">Download data from </w:t>
+      </w:r>
+      <w:hyperlink r:id="rId6" w:history="1">
+        <w:r>
+          <w:rPr>
+            <w:rStyle w:val="Hyperlink"/>
+            <w:lang w:val="en-US"/>
+          </w:rPr>
+          <w:t>http://staff.pubhealth.ku.dk/~tag/Teaching/share/data/Bodyfat.html</w:t>
+        </w:r>
+      </w:hyperlink>
+      <w:r>
+        <w:rPr>
+          <w:lang w:val="en-US"/>
+        </w:rPr>
+        <w:t xml:space="preserve"> . The goal is to compute body fat using the parameters that are measured</w:t>
+      </w:r>
+    </w:p>
+    <w:p>
+      <w:pPr>
+        <w:pStyle w:val="ListParagraph"/>
+        <w:numPr>
+          <w:ilvl w:val="1"/>
+          <w:numId w:val="4"/>
+        </w:numPr>
+        <w:rPr>
+          <w:lang w:val="en-US"/>
+        </w:rPr>
+      </w:pPr>
+      <w:r>
+        <w:rPr>
+          <w:lang w:val="en-US"/>
+        </w:rPr>
+        <w:t xml:space="preserve">Develop a model for </w:t>
+      </w:r>
+      <w:proofErr w:type="gramStart"/>
+      <w:r>
+        <w:rPr>
+          <w:lang w:val="en-US"/>
+        </w:rPr>
+        <w:t>that  data</w:t>
+      </w:r>
+      <w:proofErr w:type="gramEnd"/>
+      <w:r>
+        <w:rPr>
+          <w:lang w:val="en-US"/>
+        </w:rPr>
+        <w:t xml:space="preserve"> – Bayesian regression using all 13 parameters starting from Age. </w:t>
+      </w:r>
+    </w:p>
+    <w:p>
+      <w:pPr>
+        <w:pStyle w:val="ListParagraph"/>
+        <w:numPr>
+          <w:ilvl w:val="1"/>
+          <w:numId w:val="4"/>
+        </w:numPr>
+        <w:rPr>
+          <w:lang w:val="en-US"/>
+        </w:rPr>
+      </w:pPr>
+      <w:r>
+        <w:rPr>
+          <w:lang w:val="en-US"/>
+        </w:rPr>
+        <w:t>Perform sensitivity analysis and determine which of these 13 parameters are important.</w:t>
+      </w:r>
+    </w:p>
+    <w:p>
+      <w:pPr>
+        <w:pStyle w:val="ListParagraph"/>
+        <w:numPr>
+          <w:ilvl w:val="1"/>
+          <w:numId w:val="4"/>
+        </w:numPr>
+        <w:rPr>
+          <w:lang w:val="en-US"/>
+        </w:rPr>
+      </w:pPr>
+      <w:r>
+        <w:rPr>
+          <w:lang w:val="en-US"/>
+        </w:rPr>
+        <w:t>Make two models with reduced number of parameters.</w:t>
+      </w:r>
+    </w:p>
+    <w:p>
+      <w:pPr>
+        <w:pStyle w:val="ListParagraph"/>
+        <w:numPr>
+          <w:ilvl w:val="1"/>
+          <w:numId w:val="4"/>
+        </w:numPr>
+        <w:rPr>
+          <w:lang w:val="en-US"/>
+        </w:rPr>
+      </w:pPr>
+      <w:r>
+        <w:rPr>
+          <w:lang w:val="en-US"/>
+        </w:rPr>
+        <w:t>Calculate the WAIC or DIC and perform model averaging. Does it improve the results?</w:t>
+      </w:r>
+    </w:p>
+    <w:p>
+      <w:pPr>
+        <w:pStyle w:val="ListParagraph"/>
+        <w:numPr>
+          <w:ilvl w:val="1"/>
+          <w:numId w:val="4"/>
+        </w:numPr>
+        <w:rPr>
+          <w:lang w:val="en-US"/>
+        </w:rPr>
+      </w:pPr>
+      <w:r>
+        <w:rPr>
+          <w:lang w:val="en-US"/>
+        </w:rPr>
+        <w:t xml:space="preserve">Next, obtain the results using the formula: </w:t>
+      </w:r>
+      <w:r>
+        <w:rPr>
+          <w:color w:val="000000"/>
+          <w:shd w:val="clear" w:color="auto" w:fill="FFFFFF"/>
+        </w:rPr>
+        <w:t xml:space="preserve">Percentage of Body Fat (i.e. 100*B) = 495/D – 450. </w:t>
+      </w:r>
+      <w:r>
+        <w:rPr>
+          <w:lang w:val="en-US"/>
+        </w:rPr>
+        <w:t xml:space="preserve">Find the agreement between the regression model and formula based model. </w:t>
+      </w:r>
+    </w:p>
+    <w:p>
+      <w:pPr>
+        <w:rPr>
+          <w:lang w:val="en-US"/>
+        </w:rPr>
+      </w:pPr>
+      <w:r>
+        <w:rPr>
+          <w:lang w:val="en-US"/>
+        </w:rPr>
+        <w:t xml:space="preserve">This is based on the paper: </w:t>
+      </w:r>
+      <w:r>
+        <w:rPr>
+          <w:lang w:val="en-US"/>
+        </w:rPr>
+        <w:t xml:space="preserve">Jennifer A. </w:t>
+      </w:r>
+      <w:proofErr w:type="spellStart"/>
+      <w:r>
+        <w:rPr>
+          <w:lang w:val="en-US"/>
+        </w:rPr>
+        <w:t>Hoeting</w:t>
+      </w:r>
+      <w:proofErr w:type="spellEnd"/>
+      <w:r>
+        <w:rPr>
+          <w:lang w:val="en-US"/>
+        </w:rPr>
+        <w:t xml:space="preserve">, David Madigan, Adrian E. </w:t>
+      </w:r>
+      <w:proofErr w:type="spellStart"/>
+      <w:r>
+        <w:rPr>
+          <w:lang w:val="en-US"/>
+        </w:rPr>
+        <w:t>Raftery</w:t>
+      </w:r>
+      <w:proofErr w:type="spellEnd"/>
+      <w:r>
+        <w:rPr>
+          <w:lang w:val="en-US"/>
+        </w:rPr>
+        <w:t xml:space="preserve"> and Chris T. </w:t>
+      </w:r>
+      <w:proofErr w:type="spellStart"/>
+      <w:r>
+        <w:rPr>
+          <w:lang w:val="en-US"/>
+        </w:rPr>
+        <w:t>Volinsky</w:t>
+      </w:r>
+      <w:proofErr w:type="spellEnd"/>
+      <w:r>
+        <w:rPr>
+          <w:lang w:val="en-US"/>
+        </w:rPr>
+        <w:t xml:space="preserve">, </w:t>
+      </w:r>
+      <w:r>
+        <w:rPr>
+          <w:lang w:val="en-US"/>
+        </w:rPr>
+        <w:t xml:space="preserve">Bayesian Model Averaging: A Tutorial, </w:t>
+      </w:r>
+      <w:r>
+        <w:rPr>
+          <w:lang w:val="en-US"/>
+        </w:rPr>
+        <w:t xml:space="preserve">Statistical Science, </w:t>
+      </w:r>
+      <w:r>
+        <w:rPr>
+          <w:lang w:val="en-US"/>
+        </w:rPr>
+        <w:t>Vol. 14, No. 4, 382–417</w:t>
+      </w:r>
+      <w:r>
+        <w:rPr>
+          <w:lang w:val="en-US"/>
+        </w:rPr>
+        <w:t>, 1999.</w:t>
+      </w:r>
+    </w:p>
+    <w:p>
+      <w:pPr>
+        <w:rPr>
+          <w:lang w:val="en-US"/>
+        </w:rPr>
+      </w:pPr>
+      <w:r>
+        <w:rPr>
+          <w:lang w:val="en-US"/>
+        </w:rPr>
+        <w:br w:type="page"/>
+      </w:r>
+    </w:p>
+    <w:p>
+      <w:pPr>
+        <w:rPr>
+          <w:lang w:val="en-US"/>
+        </w:rPr>
+      </w:pPr>
+    </w:p>
+    <w:p>
+      <w:pPr>
+        <w:rPr>
+          <w:lang w:val="en-US"/>
+        </w:rPr>
+      </w:pPr>
+      <w:r>
+        <w:rPr>
+          <w:lang w:val="en-US"/>
+        </w:rPr>
         <w:t>3. You are supposed to design a system and need to select the components for the system. The desired accuracy of the system is 1% of the nominal value. Select the components of the system.</w:t>
       </w:r>
     </w:p>
@@ -326,7 +1430,54 @@
         <w:rPr>
           <w:lang w:val="en-US"/>
         </w:rPr>
-        <w:t xml:space="preserve"> Do model averaging in PyMC3</w:t>
+        <w:t xml:space="preserve"> Do model </w:t>
+      </w:r>
+      <w:proofErr w:type="gramStart"/>
+      <w:r>
+        <w:rPr>
+          <w:lang w:val="en-US"/>
+        </w:rPr>
+        <w:t>averaging</w:t>
+      </w:r>
+      <w:proofErr w:type="gramEnd"/>
+      <w:r>
+        <w:rPr>
+          <w:lang w:val="en-US"/>
+        </w:rPr>
+        <w:t xml:space="preserve"> in PyMC3</w:t>
+      </w:r>
+      <w:r>
+        <w:rPr>
+          <w:lang w:val="en-US"/>
+        </w:rPr>
+        <w:t xml:space="preserve">. See the example in PyMC3: </w:t>
+      </w:r>
+      <w:r>
+        <w:rPr>
+          <w:lang w:val="en-US"/>
+        </w:rPr>
+        <w:t>A Primer on Bayesian Methods for Multilevel Modeling</w:t>
+      </w:r>
+      <w:r>
+        <w:rPr>
+          <w:lang w:val="en-US"/>
+        </w:rPr>
+        <w:t xml:space="preserve"> </w:t>
+      </w:r>
+      <w:hyperlink r:id="rId7" w:history="1">
+        <w:r>
+          <w:rPr>
+            <w:rStyle w:val="Hyperlink"/>
+            <w:lang w:val="en-US"/>
+          </w:rPr>
+          <w:t>https://docs.pymc.io/notebooks/multilevel_modeling.html#Example:-Radon-contamination-(Gelman-and-Hill-2006)</w:t>
+        </w:r>
+      </w:hyperlink>
+      <w:r>
+        <w:rPr>
+          <w:lang w:val="en-US"/>
+        </w:rPr>
+        <w:t xml:space="preserve"> </w:t>
       </w:r>
     </w:p>
     <w:p>
@@ -368,6 +1519,39 @@
         </w:rPr>
         <w:t>2) model. Analyze the uncertainty of the parameters of the model. Perform prediction using that model.</w:t>
       </w:r>
+      <w:r>
+        <w:rPr>
+          <w:lang w:val="en-US"/>
+        </w:rPr>
+        <w:t xml:space="preserve"> See the example: </w:t>
+      </w:r>
+      <w:r>
+        <w:rPr>
+          <w:lang w:val="en-US"/>
+        </w:rPr>
+        <w:t>Bayesian Auto-Regressive Time Series Analysis in PYMC3</w:t>
+      </w:r>
+      <w:r>
+        <w:rPr>
+          <w:lang w:val="en-US"/>
+        </w:rPr>
+        <w:t xml:space="preserve"> </w:t>
+      </w:r>
+      <w:hyperlink r:id="rId8" w:history="1">
+        <w:r>
+          <w:rPr>
+            <w:rStyle w:val="Hyperlink"/>
+            <w:lang w:val="en-US"/>
+          </w:rPr>
+          <w:t>http://barnesanalytics.com/bayesian-auto-regressive-time-series-analysis-pymc3</w:t>
+        </w:r>
+      </w:hyperlink>
+      <w:r>
+        <w:rPr>
+          <w:lang w:val="en-US"/>
+        </w:rPr>
+        <w:t xml:space="preserve"> </w:t>
+      </w:r>
     </w:p>
     <w:p>
       <w:pPr>
@@ -393,13 +1577,370 @@
         <w:rPr>
           <w:lang w:val="en-US"/>
         </w:rPr>
-        <w:t>. Analyze performance of that system using particle filters. How confident are you in your predictions.</w:t>
+        <w:t xml:space="preserve">. Analyze performance of that system using particle filters. How confident are you in your </w:t>
+      </w:r>
+      <w:proofErr w:type="gramStart"/>
+      <w:r>
+        <w:rPr>
+          <w:lang w:val="en-US"/>
+        </w:rPr>
+        <w:t>predictions.</w:t>
+      </w:r>
+      <w:proofErr w:type="gramEnd"/>
+      <w:r>
+        <w:rPr>
+          <w:lang w:val="en-US"/>
+        </w:rPr>
+        <w:t xml:space="preserve"> </w:t>
+      </w:r>
+    </w:p>
+    <w:p>
+      <w:pPr>
+        <w:rPr>
+          <w:lang w:val="en-US"/>
+        </w:rPr>
+      </w:pPr>
+      <w:r>
+        <w:rPr>
+          <w:lang w:val="en-US"/>
+        </w:rPr>
+        <w:t xml:space="preserve">7. </w:t>
+      </w:r>
+      <w:proofErr w:type="spellStart"/>
+      <w:r>
+        <w:rPr>
+          <w:lang w:val="en-US"/>
+        </w:rPr>
+        <w:t>Kalman</w:t>
+      </w:r>
+      <w:proofErr w:type="spellEnd"/>
+      <w:r>
+        <w:rPr>
+          <w:lang w:val="en-US"/>
+        </w:rPr>
+        <w:t xml:space="preserve"> filter</w:t>
+      </w:r>
+    </w:p>
+    <w:p>
+      <w:pPr>
+        <w:rPr>
+          <w:lang w:val="en-US"/>
+        </w:rPr>
+      </w:pPr>
+      <w:r>
+        <w:rPr>
+          <w:lang w:val="en-US"/>
+        </w:rPr>
+        <w:t xml:space="preserve">EXAMPLE 1: </w:t>
+      </w:r>
+      <w:hyperlink r:id="rId9" w:history="1">
+        <w:r>
+          <w:rPr>
+            <w:rStyle w:val="Hyperlink"/>
+            <w:lang w:val="en-US"/>
+          </w:rPr>
+          <w:t>https://arxiv.org/ftp/arxiv/papers/1204/1204.0375.pdf</w:t>
+        </w:r>
+      </w:hyperlink>
+    </w:p>
+    <w:p>
+      <w:pPr>
+        <w:rPr>
+          <w:lang w:val="en-US"/>
+        </w:rPr>
+      </w:pPr>
+      <w:r>
+        <w:rPr>
+          <w:lang w:val="en-US"/>
+        </w:rPr>
+        <w:t xml:space="preserve">EXAMPLE 2: This problem is related to voltage measurement of the battery of the car. Every time the voltage is measured it has different value due to noise. Filtering of the noise will be done using </w:t>
+      </w:r>
+      <w:proofErr w:type="spellStart"/>
+      <w:r>
+        <w:rPr>
+          <w:lang w:val="en-US"/>
+        </w:rPr>
+        <w:t>Kalman</w:t>
+      </w:r>
+      <w:proofErr w:type="spellEnd"/>
+      <w:r>
+        <w:rPr>
+          <w:lang w:val="en-US"/>
+        </w:rPr>
+        <w:t xml:space="preserve"> filter. The model is as follows:</w:t>
+      </w:r>
+    </w:p>
+    <w:p>
+      <w:pPr>
+        <w:rPr>
+          <w:lang w:val="en-US"/>
+        </w:rPr>
+      </w:pPr>
+      <w:r>
+        <w:rPr>
+          <w:lang w:val="en-US"/>
+        </w:rPr>
+        <w:t>$x_{k+</w:t>
+      </w:r>
+      <w:proofErr w:type="gramStart"/>
+      <w:r>
+        <w:rPr>
+          <w:lang w:val="en-US"/>
+        </w:rPr>
+        <w:t>1}=</w:t>
+      </w:r>
+      <w:proofErr w:type="spellStart"/>
+      <w:proofErr w:type="gramEnd"/>
+      <w:r>
+        <w:rPr>
+          <w:lang w:val="en-US"/>
+        </w:rPr>
+        <w:t>x_k</w:t>
+      </w:r>
+      <w:proofErr w:type="spellEnd"/>
+      <w:r>
+        <w:rPr>
+          <w:lang w:val="en-US"/>
+        </w:rPr>
+        <w:t>$</w:t>
+      </w:r>
+    </w:p>
+    <w:p>
+      <w:pPr>
+        <w:rPr>
+          <w:lang w:val="en-US"/>
+        </w:rPr>
+      </w:pPr>
+      <w:r>
+        <w:rPr>
+          <w:lang w:val="en-US"/>
+        </w:rPr>
+        <w:t>$</w:t>
+      </w:r>
+      <w:proofErr w:type="spellStart"/>
+      <w:r>
+        <w:rPr>
+          <w:lang w:val="en-US"/>
+        </w:rPr>
+        <w:t>z_k</w:t>
+      </w:r>
+      <w:proofErr w:type="spellEnd"/>
+      <w:r>
+        <w:rPr>
+          <w:lang w:val="en-US"/>
+        </w:rPr>
+        <w:t>=</w:t>
+      </w:r>
+      <w:proofErr w:type="spellStart"/>
+      <w:r>
+        <w:rPr>
+          <w:lang w:val="en-US"/>
+        </w:rPr>
+        <w:t>x_k+v_k</w:t>
+      </w:r>
+      <w:proofErr w:type="spellEnd"/>
+      <w:r>
+        <w:rPr>
+          <w:lang w:val="en-US"/>
+        </w:rPr>
+        <w:t>$</w:t>
+      </w:r>
+    </w:p>
+    <w:p>
+      <w:pPr>
+        <w:rPr>
+          <w:lang w:val="en-US"/>
+        </w:rPr>
+      </w:pPr>
+      <w:r>
+        <w:rPr>
+          <w:lang w:val="en-US"/>
+        </w:rPr>
+        <w:t xml:space="preserve">X_0=14, </w:t>
+      </w:r>
+      <w:r>
+        <w:rPr>
+          <w:lang w:val="en-US"/>
+        </w:rPr>
+        <w:t>$</w:t>
+      </w:r>
+      <w:proofErr w:type="spellStart"/>
+      <w:r>
+        <w:rPr>
+          <w:lang w:val="en-US"/>
+        </w:rPr>
+        <w:t>v_k</w:t>
+      </w:r>
+      <w:proofErr w:type="spellEnd"/>
+      <w:r>
+        <w:rPr>
+          <w:lang w:val="en-US"/>
+        </w:rPr>
+        <w:t xml:space="preserve"> is from Normal (0,</w:t>
+      </w:r>
+      <w:proofErr w:type="gramStart"/>
+      <w:r>
+        <w:rPr>
+          <w:lang w:val="en-US"/>
+        </w:rPr>
+        <w:t>2)$</w:t>
+      </w:r>
+      <w:proofErr w:type="gramEnd"/>
+    </w:p>
+    <w:p>
+      <w:pPr>
+        <w:pStyle w:val="ListParagraph"/>
+        <w:numPr>
+          <w:ilvl w:val="1"/>
+          <w:numId w:val="6"/>
+        </w:numPr>
+        <w:rPr>
+          <w:lang w:val="en-US"/>
+        </w:rPr>
+      </w:pPr>
+      <w:r>
+        <w:rPr>
+          <w:lang w:val="en-US"/>
+        </w:rPr>
+        <w:t>Generate noisy data for N=50 measurements</w:t>
+      </w:r>
+    </w:p>
+    <w:p>
+      <w:pPr>
+        <w:pStyle w:val="ListParagraph"/>
+        <w:numPr>
+          <w:ilvl w:val="1"/>
+          <w:numId w:val="6"/>
+        </w:numPr>
+        <w:rPr>
+          <w:lang w:val="en-US"/>
+        </w:rPr>
+      </w:pPr>
+      <w:r>
+        <w:rPr>
+          <w:lang w:val="en-US"/>
+        </w:rPr>
+        <w:t xml:space="preserve">Perform </w:t>
+      </w:r>
+      <w:proofErr w:type="spellStart"/>
+      <w:r>
+        <w:rPr>
+          <w:lang w:val="en-US"/>
+        </w:rPr>
+        <w:t>Kalman</w:t>
+      </w:r>
+      <w:proofErr w:type="spellEnd"/>
+      <w:r>
+        <w:rPr>
+          <w:lang w:val="en-US"/>
+        </w:rPr>
+        <w:t xml:space="preserve"> filtering</w:t>
+      </w:r>
+    </w:p>
+    <w:p>
+      <w:pPr>
+        <w:pStyle w:val="ListParagraph"/>
+        <w:numPr>
+          <w:ilvl w:val="1"/>
+          <w:numId w:val="6"/>
+        </w:numPr>
+        <w:rPr>
+          <w:lang w:val="en-US"/>
+        </w:rPr>
+      </w:pPr>
+      <w:r>
+        <w:rPr>
+          <w:lang w:val="en-US"/>
+        </w:rPr>
+        <w:t>Analyze the error covariance as the time passes</w:t>
+      </w:r>
+    </w:p>
+    <w:p>
+      <w:pPr>
+        <w:pStyle w:val="ListParagraph"/>
+        <w:ind w:left="1440"/>
+        <w:rPr>
+          <w:lang w:val="en-US"/>
+        </w:rPr>
+      </w:pPr>
+    </w:p>
+    <w:p>
+      <w:pPr>
+        <w:rPr>
+          <w:lang w:val="en-US"/>
+        </w:rPr>
+      </w:pPr>
+      <w:r>
+        <w:rPr>
+          <w:lang w:val="en-US"/>
+        </w:rPr>
+        <w:t>8</w:t>
       </w:r>
       <w:bookmarkStart w:id="0" w:name="_GoBack"/>
       <w:bookmarkEnd w:id="0"/>
-    </w:p>
-    <w:p>
-      <w:pPr>
+      <w:r>
+        <w:rPr>
+          <w:lang w:val="en-US"/>
+        </w:rPr>
+        <w:t>. F</w:t>
+      </w:r>
+      <w:r>
+        <w:rPr>
+          <w:lang w:val="en-US"/>
+        </w:rPr>
+        <w:t>it data to the distribution</w:t>
+      </w:r>
+    </w:p>
+    <w:p>
+      <w:pPr>
+        <w:rPr>
+          <w:lang w:val="en-US"/>
+        </w:rPr>
+      </w:pPr>
+      <w:r>
+        <w:rPr>
+          <w:lang w:val="en-US"/>
+        </w:rPr>
+        <w:t xml:space="preserve">Example – generate data from a normal distribution </w:t>
+      </w:r>
+      <w:proofErr w:type="gramStart"/>
+      <w:r>
+        <w:rPr>
+          <w:lang w:val="en-US"/>
+        </w:rPr>
+        <w:t>Normal(</w:t>
+      </w:r>
+      <w:proofErr w:type="gramEnd"/>
+      <w:r>
+        <w:rPr>
+          <w:lang w:val="en-US"/>
+        </w:rPr>
+        <w:t>4.0, 1.5)</w:t>
+      </w:r>
+      <w:r>
+        <w:rPr>
+          <w:lang w:val="en-US"/>
+        </w:rPr>
+        <w:t>. Add noise. E</w:t>
+      </w:r>
+      <w:r>
+        <w:rPr>
+          <w:lang w:val="en-US"/>
+        </w:rPr>
+        <w:t>stimate parameters of the distribution.</w:t>
+      </w:r>
+    </w:p>
+    <w:p>
+      <w:pPr>
+        <w:ind w:left="360"/>
+        <w:rPr>
+          <w:lang w:val="en-US"/>
+        </w:rPr>
+      </w:pPr>
+    </w:p>
+    <w:p>
+      <w:pPr>
+        <w:ind w:left="360"/>
         <w:rPr>
           <w:lang w:val="en-US"/>
         </w:rPr>
@@ -416,8 +1957,97 @@
 </file>
 
 <file path=word/numbering.xml><?xml version="1.0" encoding="utf-8"?>
-<w:numbering xmlns:wpc="http://schemas.microsoft.com/office/word/2010/wordprocessingCanvas" xmlns:mc="http://schemas.openxmlformats.org/markup-compatibility/2006" xmlns:o="urn:schemas-microsoft-com:office:office" xmlns:r="http://schemas.openxmlformats.org/officeDocument/2006/relationships" xmlns:m="http://schemas.openxmlformats.org/officeDocument/2006/math" xmlns:v="urn:schemas-microsoft-com:vml" xmlns:wp14="http://schemas.microsoft.com/office/word/2010/wordprocessingDrawing" xmlns:wp="http://schemas.openxmlformats.org/drawingml/2006/wordprocessingDrawing" xmlns:w10="urn:schemas-microsoft-com:office:word" xmlns:w="http://schemas.openxmlformats.org/wordprocessingml/2006/main" xmlns:w14="http://schemas.microsoft.com/office/word/2010/wordml" xmlns:w15="http://schemas.microsoft.com/office/word/2012/wordml" xmlns:wpg="http://schemas.microsoft.com/office/word/2010/wordprocessingGroup" xmlns:wpi="http://schemas.microsoft.com/office/word/2010/wordprocessingInk" xmlns:wne="http://schemas.microsoft.com/office/word/2006/wordml" xmlns:wps="http://schemas.microsoft.com/office/word/2010/wordprocessingShape" mc:Ignorable="w14 w15 wp14">
+<w:numbering xmlns:wpc="http://schemas.microsoft.com/office/word/2010/wordprocessingCanvas" xmlns:cx="http://schemas.microsoft.com/office/drawing/2014/chartex" xmlns:mc="http://schemas.openxmlformats.org/markup-compatibility/2006" xmlns:o="urn:schemas-microsoft-com:office:office" xmlns:r="http://schemas.openxmlformats.org/officeDocument/2006/relationships" xmlns:m="http://schemas.openxmlformats.org/officeDocument/2006/math" xmlns:v="urn:schemas-microsoft-com:vml" xmlns:wp14="http://schemas.microsoft.com/office/word/2010/wordprocessingDrawing" xmlns:wp="http://schemas.openxmlformats.org/drawingml/2006/wordprocessingDrawing" xmlns:w10="urn:schemas-microsoft-com:office:word" xmlns:w="http://schemas.openxmlformats.org/wordprocessingml/2006/main" xmlns:w14="http://schemas.microsoft.com/office/word/2010/wordml" xmlns:w15="http://schemas.microsoft.com/office/word/2012/wordml" xmlns:w16se="http://schemas.microsoft.com/office/word/2015/wordml/symex" xmlns:wpg="http://schemas.microsoft.com/office/word/2010/wordprocessingGroup" xmlns:wpi="http://schemas.microsoft.com/office/word/2010/wordprocessingInk" xmlns:wne="http://schemas.microsoft.com/office/word/2006/wordml" xmlns:wps="http://schemas.microsoft.com/office/word/2010/wordprocessingShape" mc:Ignorable="w14 w15 w16se wp14">
   <w:abstractNum w:abstractNumId="0" w15:restartNumberingAfterBreak="0">
+    <w:nsid w:val="2F0469FF"/>
+    <w:multiLevelType w:val="hybridMultilevel"/>
+    <w:tmpl w:val="818EA9BA"/>
+    <w:lvl w:ilvl="0" w:tplc="0409000F">
+      <w:start w:val="1"/>
+      <w:numFmt w:val="decimal"/>
+      <w:lvlText w:val="%1."/>
+      <w:lvlJc w:val="left"/>
+      <w:pPr>
+        <w:ind w:left="720" w:hanging="360"/>
+      </w:pPr>
+      <w:rPr>
+        <w:rFonts w:hint="default"/>
+      </w:rPr>
+    </w:lvl>
+    <w:lvl w:ilvl="1" w:tplc="04090019">
+      <w:start w:val="1"/>
+      <w:numFmt w:val="lowerLetter"/>
+      <w:lvlText w:val="%2."/>
+      <w:lvlJc w:val="left"/>
+      <w:pPr>
+        <w:ind w:left="1440" w:hanging="360"/>
+      </w:pPr>
+    </w:lvl>
+    <w:lvl w:ilvl="2" w:tplc="0409001B">
+      <w:start w:val="1"/>
+      <w:numFmt w:val="lowerRoman"/>
+      <w:lvlText w:val="%3."/>
+      <w:lvlJc w:val="right"/>
+      <w:pPr>
+        <w:ind w:left="2160" w:hanging="180"/>
+      </w:pPr>
+    </w:lvl>
+    <w:lvl w:ilvl="3" w:tplc="0409000F" w:tentative="1">
+      <w:start w:val="1"/>
+      <w:numFmt w:val="decimal"/>
+      <w:lvlText w:val="%4."/>
+      <w:lvlJc w:val="left"/>
+      <w:pPr>
+        <w:ind w:left="2880" w:hanging="360"/>
+      </w:pPr>
+    </w:lvl>
+    <w:lvl w:ilvl="4" w:tplc="04090019" w:tentative="1">
+      <w:start w:val="1"/>
+      <w:numFmt w:val="lowerLetter"/>
+      <w:lvlText w:val="%5."/>
+      <w:lvlJc w:val="left"/>
+      <w:pPr>
+        <w:ind w:left="3600" w:hanging="360"/>
+      </w:pPr>
+    </w:lvl>
+    <w:lvl w:ilvl="5" w:tplc="0409001B" w:tentative="1">
+      <w:start w:val="1"/>
+      <w:numFmt w:val="lowerRoman"/>
+      <w:lvlText w:val="%6."/>
+      <w:lvlJc w:val="right"/>
+      <w:pPr>
+        <w:ind w:left="4320" w:hanging="180"/>
+      </w:pPr>
+    </w:lvl>
+    <w:lvl w:ilvl="6" w:tplc="0409000F" w:tentative="1">
+      <w:start w:val="1"/>
+      <w:numFmt w:val="decimal"/>
+      <w:lvlText w:val="%7."/>
+      <w:lvlJc w:val="left"/>
+      <w:pPr>
+        <w:ind w:left="5040" w:hanging="360"/>
+      </w:pPr>
+    </w:lvl>
+    <w:lvl w:ilvl="7" w:tplc="04090019" w:tentative="1">
+      <w:start w:val="1"/>
+      <w:numFmt w:val="lowerLetter"/>
+      <w:lvlText w:val="%8."/>
+      <w:lvlJc w:val="left"/>
+      <w:pPr>
+        <w:ind w:left="5760" w:hanging="360"/>
+      </w:pPr>
+    </w:lvl>
+    <w:lvl w:ilvl="8" w:tplc="0409001B" w:tentative="1">
+      <w:start w:val="1"/>
+      <w:numFmt w:val="lowerRoman"/>
+      <w:lvlText w:val="%9."/>
+      <w:lvlJc w:val="right"/>
+      <w:pPr>
+        <w:ind w:left="6480" w:hanging="180"/>
+      </w:pPr>
+    </w:lvl>
+  </w:abstractNum>
+  <w:abstractNum w:abstractNumId="1" w15:restartNumberingAfterBreak="0">
     <w:nsid w:val="2F6F6E65"/>
     <w:multiLevelType w:val="hybridMultilevel"/>
     <w:tmpl w:val="91FA9286"/>
@@ -511,7 +2141,96 @@
       </w:pPr>
     </w:lvl>
   </w:abstractNum>
-  <w:abstractNum w:abstractNumId="1" w15:restartNumberingAfterBreak="0">
+  <w:abstractNum w:abstractNumId="2" w15:restartNumberingAfterBreak="0">
+    <w:nsid w:val="4D2B2E7B"/>
+    <w:multiLevelType w:val="hybridMultilevel"/>
+    <w:tmpl w:val="F7A40F5A"/>
+    <w:lvl w:ilvl="0" w:tplc="04090017">
+      <w:start w:val="1"/>
+      <w:numFmt w:val="lowerLetter"/>
+      <w:lvlText w:val="%1)"/>
+      <w:lvlJc w:val="left"/>
+      <w:pPr>
+        <w:ind w:left="720" w:hanging="360"/>
+      </w:pPr>
+      <w:rPr>
+        <w:rFonts w:hint="default"/>
+      </w:rPr>
+    </w:lvl>
+    <w:lvl w:ilvl="1" w:tplc="04090019" w:tentative="1">
+      <w:start w:val="1"/>
+      <w:numFmt w:val="lowerLetter"/>
+      <w:lvlText w:val="%2."/>
+      <w:lvlJc w:val="left"/>
+      <w:pPr>
+        <w:ind w:left="1440" w:hanging="360"/>
+      </w:pPr>
+    </w:lvl>
+    <w:lvl w:ilvl="2" w:tplc="0409001B" w:tentative="1">
+      <w:start w:val="1"/>
+      <w:numFmt w:val="lowerRoman"/>
+      <w:lvlText w:val="%3."/>
+      <w:lvlJc w:val="right"/>
+      <w:pPr>
+        <w:ind w:left="2160" w:hanging="180"/>
+      </w:pPr>
+    </w:lvl>
+    <w:lvl w:ilvl="3" w:tplc="0409000F" w:tentative="1">
+      <w:start w:val="1"/>
+      <w:numFmt w:val="decimal"/>
+      <w:lvlText w:val="%4."/>
+      <w:lvlJc w:val="left"/>
+      <w:pPr>
+        <w:ind w:left="2880" w:hanging="360"/>
+      </w:pPr>
+    </w:lvl>
+    <w:lvl w:ilvl="4" w:tplc="04090019" w:tentative="1">
+      <w:start w:val="1"/>
+      <w:numFmt w:val="lowerLetter"/>
+      <w:lvlText w:val="%5."/>
+      <w:lvlJc w:val="left"/>
+      <w:pPr>
+        <w:ind w:left="3600" w:hanging="360"/>
+      </w:pPr>
+    </w:lvl>
+    <w:lvl w:ilvl="5" w:tplc="0409001B" w:tentative="1">
+      <w:start w:val="1"/>
+      <w:numFmt w:val="lowerRoman"/>
+      <w:lvlText w:val="%6."/>
+      <w:lvlJc w:val="right"/>
+      <w:pPr>
+        <w:ind w:left="4320" w:hanging="180"/>
+      </w:pPr>
+    </w:lvl>
+    <w:lvl w:ilvl="6" w:tplc="0409000F" w:tentative="1">
+      <w:start w:val="1"/>
+      <w:numFmt w:val="decimal"/>
+      <w:lvlText w:val="%7."/>
+      <w:lvlJc w:val="left"/>
+      <w:pPr>
+        <w:ind w:left="5040" w:hanging="360"/>
+      </w:pPr>
+    </w:lvl>
+    <w:lvl w:ilvl="7" w:tplc="04090019" w:tentative="1">
+      <w:start w:val="1"/>
+      <w:numFmt w:val="lowerLetter"/>
+      <w:lvlText w:val="%8."/>
+      <w:lvlJc w:val="left"/>
+      <w:pPr>
+        <w:ind w:left="5760" w:hanging="360"/>
+      </w:pPr>
+    </w:lvl>
+    <w:lvl w:ilvl="8" w:tplc="0409001B" w:tentative="1">
+      <w:start w:val="1"/>
+      <w:numFmt w:val="lowerRoman"/>
+      <w:lvlText w:val="%9."/>
+      <w:lvlJc w:val="right"/>
+      <w:pPr>
+        <w:ind w:left="6480" w:hanging="180"/>
+      </w:pPr>
+    </w:lvl>
+  </w:abstractNum>
+  <w:abstractNum w:abstractNumId="3" w15:restartNumberingAfterBreak="0">
     <w:nsid w:val="6080641E"/>
     <w:multiLevelType w:val="hybridMultilevel"/>
     <w:tmpl w:val="26C24326"/>
@@ -597,7 +2316,7 @@
       </w:pPr>
     </w:lvl>
   </w:abstractNum>
-  <w:abstractNum w:abstractNumId="2" w15:restartNumberingAfterBreak="0">
+  <w:abstractNum w:abstractNumId="4" w15:restartNumberingAfterBreak="0">
     <w:nsid w:val="62E66F21"/>
     <w:multiLevelType w:val="hybridMultilevel"/>
     <w:tmpl w:val="91FA9286"/>
@@ -691,20 +2410,326 @@
       </w:pPr>
     </w:lvl>
   </w:abstractNum>
+  <w:abstractNum w:abstractNumId="5" w15:restartNumberingAfterBreak="0">
+    <w:nsid w:val="67EB66FC"/>
+    <w:multiLevelType w:val="multilevel"/>
+    <w:tmpl w:val="4740D57C"/>
+    <w:lvl w:ilvl="0">
+      <w:start w:val="1"/>
+      <w:numFmt w:val="bullet"/>
+      <w:lvlText w:val=""/>
+      <w:lvlJc w:val="left"/>
+      <w:pPr>
+        <w:tabs>
+          <w:tab w:val="num" w:pos="720"/>
+        </w:tabs>
+        <w:ind w:left="720" w:hanging="360"/>
+      </w:pPr>
+      <w:rPr>
+        <w:rFonts w:ascii="Symbol" w:hAnsi="Symbol" w:hint="default"/>
+        <w:sz w:val="20"/>
+      </w:rPr>
+    </w:lvl>
+    <w:lvl w:ilvl="1" w:tentative="1">
+      <w:start w:val="1"/>
+      <w:numFmt w:val="bullet"/>
+      <w:lvlText w:val="o"/>
+      <w:lvlJc w:val="left"/>
+      <w:pPr>
+        <w:tabs>
+          <w:tab w:val="num" w:pos="1440"/>
+        </w:tabs>
+        <w:ind w:left="1440" w:hanging="360"/>
+      </w:pPr>
+      <w:rPr>
+        <w:rFonts w:ascii="Courier New" w:hAnsi="Courier New" w:hint="default"/>
+        <w:sz w:val="20"/>
+      </w:rPr>
+    </w:lvl>
+    <w:lvl w:ilvl="2" w:tentative="1">
+      <w:start w:val="1"/>
+      <w:numFmt w:val="bullet"/>
+      <w:lvlText w:val=""/>
+      <w:lvlJc w:val="left"/>
+      <w:pPr>
+        <w:tabs>
+          <w:tab w:val="num" w:pos="2160"/>
+        </w:tabs>
+        <w:ind w:left="2160" w:hanging="360"/>
+      </w:pPr>
+      <w:rPr>
+        <w:rFonts w:ascii="Wingdings" w:hAnsi="Wingdings" w:hint="default"/>
+        <w:sz w:val="20"/>
+      </w:rPr>
+    </w:lvl>
+    <w:lvl w:ilvl="3" w:tentative="1">
+      <w:start w:val="1"/>
+      <w:numFmt w:val="bullet"/>
+      <w:lvlText w:val=""/>
+      <w:lvlJc w:val="left"/>
+      <w:pPr>
+        <w:tabs>
+          <w:tab w:val="num" w:pos="2880"/>
+        </w:tabs>
+        <w:ind w:left="2880" w:hanging="360"/>
+      </w:pPr>
+      <w:rPr>
+        <w:rFonts w:ascii="Wingdings" w:hAnsi="Wingdings" w:hint="default"/>
+        <w:sz w:val="20"/>
+      </w:rPr>
+    </w:lvl>
+    <w:lvl w:ilvl="4" w:tentative="1">
+      <w:start w:val="1"/>
+      <w:numFmt w:val="bullet"/>
+      <w:lvlText w:val=""/>
+      <w:lvlJc w:val="left"/>
+      <w:pPr>
+        <w:tabs>
+          <w:tab w:val="num" w:pos="3600"/>
+        </w:tabs>
+        <w:ind w:left="3600" w:hanging="360"/>
+      </w:pPr>
+      <w:rPr>
+        <w:rFonts w:ascii="Wingdings" w:hAnsi="Wingdings" w:hint="default"/>
+        <w:sz w:val="20"/>
+      </w:rPr>
+    </w:lvl>
+    <w:lvl w:ilvl="5" w:tentative="1">
+      <w:start w:val="1"/>
+      <w:numFmt w:val="bullet"/>
+      <w:lvlText w:val=""/>
+      <w:lvlJc w:val="left"/>
+      <w:pPr>
+        <w:tabs>
+          <w:tab w:val="num" w:pos="4320"/>
+        </w:tabs>
+        <w:ind w:left="4320" w:hanging="360"/>
+      </w:pPr>
+      <w:rPr>
+        <w:rFonts w:ascii="Wingdings" w:hAnsi="Wingdings" w:hint="default"/>
+        <w:sz w:val="20"/>
+      </w:rPr>
+    </w:lvl>
+    <w:lvl w:ilvl="6" w:tentative="1">
+      <w:start w:val="1"/>
+      <w:numFmt w:val="bullet"/>
+      <w:lvlText w:val=""/>
+      <w:lvlJc w:val="left"/>
+      <w:pPr>
+        <w:tabs>
+          <w:tab w:val="num" w:pos="5040"/>
+        </w:tabs>
+        <w:ind w:left="5040" w:hanging="360"/>
+      </w:pPr>
+      <w:rPr>
+        <w:rFonts w:ascii="Wingdings" w:hAnsi="Wingdings" w:hint="default"/>
+        <w:sz w:val="20"/>
+      </w:rPr>
+    </w:lvl>
+    <w:lvl w:ilvl="7" w:tentative="1">
+      <w:start w:val="1"/>
+      <w:numFmt w:val="bullet"/>
+      <w:lvlText w:val=""/>
+      <w:lvlJc w:val="left"/>
+      <w:pPr>
+        <w:tabs>
+          <w:tab w:val="num" w:pos="5760"/>
+        </w:tabs>
+        <w:ind w:left="5760" w:hanging="360"/>
+      </w:pPr>
+      <w:rPr>
+        <w:rFonts w:ascii="Wingdings" w:hAnsi="Wingdings" w:hint="default"/>
+        <w:sz w:val="20"/>
+      </w:rPr>
+    </w:lvl>
+    <w:lvl w:ilvl="8" w:tentative="1">
+      <w:start w:val="1"/>
+      <w:numFmt w:val="bullet"/>
+      <w:lvlText w:val=""/>
+      <w:lvlJc w:val="left"/>
+      <w:pPr>
+        <w:tabs>
+          <w:tab w:val="num" w:pos="6480"/>
+        </w:tabs>
+        <w:ind w:left="6480" w:hanging="360"/>
+      </w:pPr>
+      <w:rPr>
+        <w:rFonts w:ascii="Wingdings" w:hAnsi="Wingdings" w:hint="default"/>
+        <w:sz w:val="20"/>
+      </w:rPr>
+    </w:lvl>
+  </w:abstractNum>
+  <w:abstractNum w:abstractNumId="6" w15:restartNumberingAfterBreak="0">
+    <w:nsid w:val="68821C7A"/>
+    <w:multiLevelType w:val="multilevel"/>
+    <w:tmpl w:val="DB028568"/>
+    <w:lvl w:ilvl="0">
+      <w:start w:val="1"/>
+      <w:numFmt w:val="bullet"/>
+      <w:lvlText w:val=""/>
+      <w:lvlJc w:val="left"/>
+      <w:pPr>
+        <w:tabs>
+          <w:tab w:val="num" w:pos="720"/>
+        </w:tabs>
+        <w:ind w:left="720" w:hanging="360"/>
+      </w:pPr>
+      <w:rPr>
+        <w:rFonts w:ascii="Symbol" w:hAnsi="Symbol" w:hint="default"/>
+        <w:sz w:val="20"/>
+      </w:rPr>
+    </w:lvl>
+    <w:lvl w:ilvl="1">
+      <w:start w:val="1"/>
+      <w:numFmt w:val="decimal"/>
+      <w:lvlText w:val="%2."/>
+      <w:lvlJc w:val="left"/>
+      <w:pPr>
+        <w:ind w:left="1440" w:hanging="360"/>
+      </w:pPr>
+      <w:rPr>
+        <w:rFonts w:hint="default"/>
+      </w:rPr>
+    </w:lvl>
+    <w:lvl w:ilvl="2" w:tentative="1">
+      <w:start w:val="1"/>
+      <w:numFmt w:val="bullet"/>
+      <w:lvlText w:val=""/>
+      <w:lvlJc w:val="left"/>
+      <w:pPr>
+        <w:tabs>
+          <w:tab w:val="num" w:pos="2160"/>
+        </w:tabs>
+        <w:ind w:left="2160" w:hanging="360"/>
+      </w:pPr>
+      <w:rPr>
+        <w:rFonts w:ascii="Wingdings" w:hAnsi="Wingdings" w:hint="default"/>
+        <w:sz w:val="20"/>
+      </w:rPr>
+    </w:lvl>
+    <w:lvl w:ilvl="3" w:tentative="1">
+      <w:start w:val="1"/>
+      <w:numFmt w:val="bullet"/>
+      <w:lvlText w:val=""/>
+      <w:lvlJc w:val="left"/>
+      <w:pPr>
+        <w:tabs>
+          <w:tab w:val="num" w:pos="2880"/>
+        </w:tabs>
+        <w:ind w:left="2880" w:hanging="360"/>
+      </w:pPr>
+      <w:rPr>
+        <w:rFonts w:ascii="Wingdings" w:hAnsi="Wingdings" w:hint="default"/>
+        <w:sz w:val="20"/>
+      </w:rPr>
+    </w:lvl>
+    <w:lvl w:ilvl="4" w:tentative="1">
+      <w:start w:val="1"/>
+      <w:numFmt w:val="bullet"/>
+      <w:lvlText w:val=""/>
+      <w:lvlJc w:val="left"/>
+      <w:pPr>
+        <w:tabs>
+          <w:tab w:val="num" w:pos="3600"/>
+        </w:tabs>
+        <w:ind w:left="3600" w:hanging="360"/>
+      </w:pPr>
+      <w:rPr>
+        <w:rFonts w:ascii="Wingdings" w:hAnsi="Wingdings" w:hint="default"/>
+        <w:sz w:val="20"/>
+      </w:rPr>
+    </w:lvl>
+    <w:lvl w:ilvl="5" w:tentative="1">
+      <w:start w:val="1"/>
+      <w:numFmt w:val="bullet"/>
+      <w:lvlText w:val=""/>
+      <w:lvlJc w:val="left"/>
+      <w:pPr>
+        <w:tabs>
+          <w:tab w:val="num" w:pos="4320"/>
+        </w:tabs>
+        <w:ind w:left="4320" w:hanging="360"/>
+      </w:pPr>
+      <w:rPr>
+        <w:rFonts w:ascii="Wingdings" w:hAnsi="Wingdings" w:hint="default"/>
+        <w:sz w:val="20"/>
+      </w:rPr>
+    </w:lvl>
+    <w:lvl w:ilvl="6" w:tentative="1">
+      <w:start w:val="1"/>
+      <w:numFmt w:val="bullet"/>
+      <w:lvlText w:val=""/>
+      <w:lvlJc w:val="left"/>
+      <w:pPr>
+        <w:tabs>
+          <w:tab w:val="num" w:pos="5040"/>
+        </w:tabs>
+        <w:ind w:left="5040" w:hanging="360"/>
+      </w:pPr>
+      <w:rPr>
+        <w:rFonts w:ascii="Wingdings" w:hAnsi="Wingdings" w:hint="default"/>
+        <w:sz w:val="20"/>
+      </w:rPr>
+    </w:lvl>
+    <w:lvl w:ilvl="7" w:tentative="1">
+      <w:start w:val="1"/>
+      <w:numFmt w:val="bullet"/>
+      <w:lvlText w:val=""/>
+      <w:lvlJc w:val="left"/>
+      <w:pPr>
+        <w:tabs>
+          <w:tab w:val="num" w:pos="5760"/>
+        </w:tabs>
+        <w:ind w:left="5760" w:hanging="360"/>
+      </w:pPr>
+      <w:rPr>
+        <w:rFonts w:ascii="Wingdings" w:hAnsi="Wingdings" w:hint="default"/>
+        <w:sz w:val="20"/>
+      </w:rPr>
+    </w:lvl>
+    <w:lvl w:ilvl="8" w:tentative="1">
+      <w:start w:val="1"/>
+      <w:numFmt w:val="bullet"/>
+      <w:lvlText w:val=""/>
+      <w:lvlJc w:val="left"/>
+      <w:pPr>
+        <w:tabs>
+          <w:tab w:val="num" w:pos="6480"/>
+        </w:tabs>
+        <w:ind w:left="6480" w:hanging="360"/>
+      </w:pPr>
+      <w:rPr>
+        <w:rFonts w:ascii="Wingdings" w:hAnsi="Wingdings" w:hint="default"/>
+        <w:sz w:val="20"/>
+      </w:rPr>
+    </w:lvl>
+  </w:abstractNum>
   <w:num w:numId="1">
+    <w:abstractNumId w:val="1"/>
+  </w:num>
+  <w:num w:numId="2">
+    <w:abstractNumId w:val="3"/>
+  </w:num>
+  <w:num w:numId="3">
+    <w:abstractNumId w:val="4"/>
+  </w:num>
+  <w:num w:numId="4">
     <w:abstractNumId w:val="0"/>
   </w:num>
-  <w:num w:numId="2">
-    <w:abstractNumId w:val="1"/>
+  <w:num w:numId="5">
+    <w:abstractNumId w:val="5"/>
   </w:num>
-  <w:num w:numId="3">
+  <w:num w:numId="6">
+    <w:abstractNumId w:val="6"/>
+  </w:num>
+  <w:num w:numId="7">
     <w:abstractNumId w:val="2"/>
   </w:num>
 </w:numbering>
 </file>
 
 <file path=word/styles.xml><?xml version="1.0" encoding="utf-8"?>
-<w:styles xmlns:mc="http://schemas.openxmlformats.org/markup-compatibility/2006" xmlns:r="http://schemas.openxmlformats.org/officeDocument/2006/relationships" xmlns:w="http://schemas.openxmlformats.org/wordprocessingml/2006/main" xmlns:w14="http://schemas.microsoft.com/office/word/2010/wordml" xmlns:w15="http://schemas.microsoft.com/office/word/2012/wordml" mc:Ignorable="w14 w15">
+<w:styles xmlns:mc="http://schemas.openxmlformats.org/markup-compatibility/2006" xmlns:r="http://schemas.openxmlformats.org/officeDocument/2006/relationships" xmlns:w="http://schemas.openxmlformats.org/wordprocessingml/2006/main" xmlns:w14="http://schemas.microsoft.com/office/word/2010/wordml" xmlns:w15="http://schemas.microsoft.com/office/word/2012/wordml" xmlns:w16se="http://schemas.microsoft.com/office/word/2015/wordml/symex" mc:Ignorable="w14 w15 w16se">
   <w:docDefaults>
     <w:rPrDefault>
       <w:rPr>
@@ -1135,6 +3160,48 @@
       <w:contextualSpacing/>
     </w:pPr>
   </w:style>
+  <w:style w:type="paragraph" w:styleId="NormalWeb">
+    <w:name w:val="Normal (Web)"/>
+    <w:basedOn w:val="Normal"/>
+    <w:uiPriority w:val="99"/>
+    <w:semiHidden/>
+    <w:unhideWhenUsed/>
+    <w:rsid w:val="008F7E8D"/>
+    <w:pPr>
+      <w:spacing w:before="100" w:beforeAutospacing="1" w:after="100" w:afterAutospacing="1" w:line="240" w:lineRule="auto"/>
+    </w:pPr>
+    <w:rPr>
+      <w:rFonts w:ascii="Times New Roman" w:eastAsia="Times New Roman" w:hAnsi="Times New Roman" w:cs="Times New Roman"/>
+      <w:sz w:val="24"/>
+      <w:szCs w:val="24"/>
+      <w:lang w:val="en-US"/>
+    </w:rPr>
+  </w:style>
+  <w:style w:type="paragraph" w:customStyle="1" w:styleId="first">
+    <w:name w:val="first"/>
+    <w:basedOn w:val="Normal"/>
+    <w:rsid w:val="008F7E8D"/>
+    <w:pPr>
+      <w:spacing w:before="100" w:beforeAutospacing="1" w:after="100" w:afterAutospacing="1" w:line="240" w:lineRule="auto"/>
+    </w:pPr>
+    <w:rPr>
+      <w:rFonts w:ascii="Times New Roman" w:eastAsia="Times New Roman" w:hAnsi="Times New Roman" w:cs="Times New Roman"/>
+      <w:sz w:val="24"/>
+      <w:szCs w:val="24"/>
+      <w:lang w:val="en-US"/>
+    </w:rPr>
+  </w:style>
+  <w:style w:type="character" w:styleId="Hyperlink">
+    <w:name w:val="Hyperlink"/>
+    <w:basedOn w:val="DefaultParagraphFont"/>
+    <w:uiPriority w:val="99"/>
+    <w:unhideWhenUsed/>
+    <w:rsid w:val="008F7E8D"/>
+    <w:rPr>
+      <w:color w:val="0563C1" w:themeColor="hyperlink"/>
+      <w:u w:val="single"/>
+    </w:rPr>
+  </w:style>
 </w:styles>
 </file>
 
